--- a/kursach/пояснительная записка_0.8.docx
+++ b/kursach/пояснительная записка_0.8.docx
@@ -1103,9 +1103,8 @@
       <w:pPr>
         <w:rPr>
           <w:rFonts w:eastAsia="SimSun" w:cs="Times New Roman"/>
-          <w:color w:val="FF0000"/>
           <w:szCs w:val="20"/>
-          <w:lang w:eastAsia="ru-RU"/>
+          <w:lang w:val="en-US" w:eastAsia="ru-RU"/>
         </w:rPr>
       </w:pPr>
       <w:r>
@@ -1193,10 +1192,10 @@
         <w:br w:type="page"/>
       </w:r>
     </w:p>
-    <w:bookmarkStart w:id="0" w:name="_Toc72419251" w:displacedByCustomXml="next"/>
-    <w:bookmarkStart w:id="1" w:name="_Toc72419068" w:displacedByCustomXml="next"/>
-    <w:bookmarkStart w:id="2" w:name="_Toc37108443" w:displacedByCustomXml="next"/>
-    <w:bookmarkStart w:id="3" w:name="_Toc72443464" w:displacedByCustomXml="next"/>
+    <w:bookmarkStart w:id="0" w:name="_Toc72443464" w:displacedByCustomXml="next"/>
+    <w:bookmarkStart w:id="1" w:name="_Toc37108443" w:displacedByCustomXml="next"/>
+    <w:bookmarkStart w:id="2" w:name="_Toc72419068" w:displacedByCustomXml="next"/>
+    <w:bookmarkStart w:id="3" w:name="_Toc72419251" w:displacedByCustomXml="next"/>
     <w:sdt>
       <w:sdtPr>
         <w:rPr>
@@ -16881,7 +16880,6 @@
           <w:rFonts w:cs="Arial"/>
           <w:kern w:val="32"/>
           <w:szCs w:val="32"/>
-          <w:lang w:val="en-US"/>
         </w:rPr>
         <w:t>[16]</w:t>
       </w:r>
@@ -18053,9 +18051,6 @@
         <w:t xml:space="preserve"> </w:t>
       </w:r>
       <w:r>
-        <w:rPr>
-          <w:lang w:val="en-US"/>
-        </w:rPr>
         <w:t>[17]</w:t>
       </w:r>
       <w:r>
@@ -18649,27 +18644,14 @@
       <w:r>
         <w:t xml:space="preserve">Рисунок </w:t>
       </w:r>
-      <w:r>
-        <w:fldChar w:fldCharType="begin"/>
-      </w:r>
-      <w:r>
-        <w:instrText xml:space="preserve"> SEQ Рисунок \* ARABIC </w:instrText>
-      </w:r>
-      <w:r>
-        <w:fldChar w:fldCharType="separate"/>
-      </w:r>
-      <w:r>
-        <w:rPr>
-          <w:noProof/>
-        </w:rPr>
-        <w:t>7</w:t>
-      </w:r>
-      <w:r>
-        <w:rPr>
-          <w:noProof/>
-        </w:rPr>
-        <w:fldChar w:fldCharType="end"/>
-      </w:r>
+      <w:fldSimple w:instr=" SEQ Рисунок \* ARABIC ">
+        <w:r>
+          <w:rPr>
+            <w:noProof/>
+          </w:rPr>
+          <w:t>7</w:t>
+        </w:r>
+      </w:fldSimple>
       <w:r>
         <w:t xml:space="preserve"> – Регистровая модель микроконтроллера</w:t>
       </w:r>
@@ -21868,27 +21850,14 @@
       <w:r>
         <w:t xml:space="preserve">Рисунок </w:t>
       </w:r>
-      <w:r>
-        <w:fldChar w:fldCharType="begin"/>
-      </w:r>
-      <w:r>
-        <w:instrText xml:space="preserve"> SEQ Рисунок \* ARABIC </w:instrText>
-      </w:r>
-      <w:r>
-        <w:fldChar w:fldCharType="separate"/>
-      </w:r>
-      <w:r>
-        <w:rPr>
-          <w:noProof/>
-        </w:rPr>
-        <w:t>8</w:t>
-      </w:r>
-      <w:r>
-        <w:rPr>
-          <w:noProof/>
-        </w:rPr>
-        <w:fldChar w:fldCharType="end"/>
-      </w:r>
+      <w:fldSimple w:instr=" SEQ Рисунок \* ARABIC ">
+        <w:r>
+          <w:rPr>
+            <w:noProof/>
+          </w:rPr>
+          <w:t>8</w:t>
+        </w:r>
+      </w:fldSimple>
       <w:r>
         <w:t xml:space="preserve"> – Блок схема </w:t>
       </w:r>
@@ -24079,7 +24048,6 @@
           <w:rFonts w:cs="Arial"/>
           <w:kern w:val="32"/>
           <w:szCs w:val="32"/>
-          <w:lang w:val="en-US"/>
         </w:rPr>
         <w:t xml:space="preserve"> [22]</w:t>
       </w:r>
@@ -24691,27 +24659,14 @@
       <w:r>
         <w:t xml:space="preserve">Рисунок </w:t>
       </w:r>
-      <w:r>
-        <w:fldChar w:fldCharType="begin"/>
-      </w:r>
-      <w:r>
-        <w:instrText xml:space="preserve"> SEQ Рисунок \* ARABIC </w:instrText>
-      </w:r>
-      <w:r>
-        <w:fldChar w:fldCharType="separate"/>
-      </w:r>
-      <w:r>
-        <w:rPr>
-          <w:noProof/>
-        </w:rPr>
-        <w:t>9</w:t>
-      </w:r>
-      <w:r>
-        <w:rPr>
-          <w:noProof/>
-        </w:rPr>
-        <w:fldChar w:fldCharType="end"/>
-      </w:r>
+      <w:fldSimple w:instr=" SEQ Рисунок \* ARABIC ">
+        <w:r>
+          <w:rPr>
+            <w:noProof/>
+          </w:rPr>
+          <w:t>9</w:t>
+        </w:r>
+      </w:fldSimple>
       <w:r>
         <w:t xml:space="preserve"> – Структура </w:t>
       </w:r>
@@ -27062,27 +27017,14 @@
       <w:r>
         <w:t xml:space="preserve">Рисунок </w:t>
       </w:r>
-      <w:r>
-        <w:fldChar w:fldCharType="begin"/>
-      </w:r>
-      <w:r>
-        <w:instrText xml:space="preserve"> SEQ Рисунок \* ARABIC </w:instrText>
-      </w:r>
-      <w:r>
-        <w:fldChar w:fldCharType="separate"/>
-      </w:r>
-      <w:r>
-        <w:rPr>
-          <w:noProof/>
-        </w:rPr>
-        <w:t>10</w:t>
-      </w:r>
-      <w:r>
-        <w:rPr>
-          <w:noProof/>
-        </w:rPr>
-        <w:fldChar w:fldCharType="end"/>
-      </w:r>
+      <w:fldSimple w:instr=" SEQ Рисунок \* ARABIC ">
+        <w:r>
+          <w:rPr>
+            <w:noProof/>
+          </w:rPr>
+          <w:t>10</w:t>
+        </w:r>
+      </w:fldSimple>
       <w:r>
         <w:t xml:space="preserve"> - </w:t>
       </w:r>
@@ -29647,27 +29589,14 @@
       <w:r>
         <w:t xml:space="preserve">Рисунок </w:t>
       </w:r>
-      <w:r>
-        <w:fldChar w:fldCharType="begin"/>
-      </w:r>
-      <w:r>
-        <w:instrText xml:space="preserve"> SEQ Рисунок \* ARABIC </w:instrText>
-      </w:r>
-      <w:r>
-        <w:fldChar w:fldCharType="separate"/>
-      </w:r>
-      <w:r>
-        <w:rPr>
-          <w:noProof/>
-        </w:rPr>
-        <w:t>11</w:t>
-      </w:r>
-      <w:r>
-        <w:rPr>
-          <w:noProof/>
-        </w:rPr>
-        <w:fldChar w:fldCharType="end"/>
-      </w:r>
+      <w:fldSimple w:instr=" SEQ Рисунок \* ARABIC ">
+        <w:r>
+          <w:rPr>
+            <w:noProof/>
+          </w:rPr>
+          <w:t>11</w:t>
+        </w:r>
+      </w:fldSimple>
       <w:r>
         <w:t xml:space="preserve"> - Организация </w:t>
       </w:r>
@@ -32899,7 +32828,6 @@
           <w:rFonts w:cs="Arial"/>
           <w:kern w:val="32"/>
           <w:szCs w:val="32"/>
-          <w:lang w:val="en-US"/>
         </w:rPr>
         <w:t>[29]</w:t>
       </w:r>
@@ -33259,27 +33187,14 @@
       <w:r>
         <w:t xml:space="preserve">Рисунок </w:t>
       </w:r>
-      <w:r>
-        <w:fldChar w:fldCharType="begin"/>
-      </w:r>
-      <w:r>
-        <w:instrText xml:space="preserve"> SEQ Рисунок \* ARABIC </w:instrText>
-      </w:r>
-      <w:r>
-        <w:fldChar w:fldCharType="separate"/>
-      </w:r>
-      <w:r>
-        <w:rPr>
-          <w:noProof/>
-        </w:rPr>
-        <w:t>12</w:t>
-      </w:r>
-      <w:r>
-        <w:rPr>
-          <w:noProof/>
-        </w:rPr>
-        <w:fldChar w:fldCharType="end"/>
-      </w:r>
+      <w:fldSimple w:instr=" SEQ Рисунок \* ARABIC ">
+        <w:r>
+          <w:rPr>
+            <w:noProof/>
+          </w:rPr>
+          <w:t>12</w:t>
+        </w:r>
+      </w:fldSimple>
       <w:r>
         <w:t xml:space="preserve"> – Этапы заряда </w:t>
       </w:r>
@@ -34133,27 +34048,14 @@
       <w:r>
         <w:t xml:space="preserve">Рисунок </w:t>
       </w:r>
-      <w:r>
-        <w:fldChar w:fldCharType="begin"/>
-      </w:r>
-      <w:r>
-        <w:instrText xml:space="preserve"> SEQ Рисунок \* ARABIC </w:instrText>
-      </w:r>
-      <w:r>
-        <w:fldChar w:fldCharType="separate"/>
-      </w:r>
-      <w:r>
-        <w:rPr>
-          <w:noProof/>
-        </w:rPr>
-        <w:t>13</w:t>
-      </w:r>
-      <w:r>
-        <w:rPr>
-          <w:noProof/>
-        </w:rPr>
-        <w:fldChar w:fldCharType="end"/>
-      </w:r>
+      <w:fldSimple w:instr=" SEQ Рисунок \* ARABIC ">
+        <w:r>
+          <w:rPr>
+            <w:noProof/>
+          </w:rPr>
+          <w:t>13</w:t>
+        </w:r>
+      </w:fldSimple>
       <w:r>
         <w:t xml:space="preserve"> – Схема </w:t>
       </w:r>
@@ -34511,27 +34413,14 @@
       <w:r>
         <w:t xml:space="preserve">Рисунок </w:t>
       </w:r>
-      <w:r>
-        <w:fldChar w:fldCharType="begin"/>
-      </w:r>
-      <w:r>
-        <w:instrText xml:space="preserve"> SEQ Рисунок \* ARABIC </w:instrText>
-      </w:r>
-      <w:r>
-        <w:fldChar w:fldCharType="separate"/>
-      </w:r>
-      <w:r>
-        <w:rPr>
-          <w:noProof/>
-        </w:rPr>
-        <w:t>14</w:t>
-      </w:r>
-      <w:r>
-        <w:rPr>
-          <w:noProof/>
-        </w:rPr>
-        <w:fldChar w:fldCharType="end"/>
-      </w:r>
+      <w:fldSimple w:instr=" SEQ Рисунок \* ARABIC ">
+        <w:r>
+          <w:rPr>
+            <w:noProof/>
+          </w:rPr>
+          <w:t>14</w:t>
+        </w:r>
+      </w:fldSimple>
       <w:r>
         <w:t xml:space="preserve"> – </w:t>
       </w:r>
@@ -34834,27 +34723,14 @@
       <w:r>
         <w:t xml:space="preserve">Рисунок </w:t>
       </w:r>
-      <w:r>
-        <w:fldChar w:fldCharType="begin"/>
-      </w:r>
-      <w:r>
-        <w:instrText xml:space="preserve"> SEQ Рисунок \* ARABIC </w:instrText>
-      </w:r>
-      <w:r>
-        <w:fldChar w:fldCharType="separate"/>
-      </w:r>
-      <w:r>
-        <w:rPr>
-          <w:noProof/>
-        </w:rPr>
-        <w:t>15</w:t>
-      </w:r>
-      <w:r>
-        <w:rPr>
-          <w:noProof/>
-        </w:rPr>
-        <w:fldChar w:fldCharType="end"/>
-      </w:r>
+      <w:fldSimple w:instr=" SEQ Рисунок \* ARABIC ">
+        <w:r>
+          <w:rPr>
+            <w:noProof/>
+          </w:rPr>
+          <w:t>15</w:t>
+        </w:r>
+      </w:fldSimple>
       <w:r>
         <w:t xml:space="preserve"> – Схема электрическая структурная</w:t>
       </w:r>
@@ -36368,27 +36244,14 @@
       <w:r>
         <w:t xml:space="preserve">Рисунок </w:t>
       </w:r>
-      <w:r>
-        <w:fldChar w:fldCharType="begin"/>
-      </w:r>
-      <w:r>
-        <w:instrText xml:space="preserve"> SEQ Рисунок \* ARABIC </w:instrText>
-      </w:r>
-      <w:r>
-        <w:fldChar w:fldCharType="separate"/>
-      </w:r>
-      <w:r>
-        <w:rPr>
-          <w:noProof/>
-        </w:rPr>
-        <w:t>16</w:t>
-      </w:r>
-      <w:r>
-        <w:rPr>
-          <w:noProof/>
-        </w:rPr>
-        <w:fldChar w:fldCharType="end"/>
-      </w:r>
+      <w:fldSimple w:instr=" SEQ Рисунок \* ARABIC ">
+        <w:r>
+          <w:rPr>
+            <w:noProof/>
+          </w:rPr>
+          <w:t>16</w:t>
+        </w:r>
+      </w:fldSimple>
       <w:r>
         <w:t xml:space="preserve"> – Утилита </w:t>
       </w:r>
@@ -36631,27 +36494,14 @@
       <w:r>
         <w:t xml:space="preserve">Рисунок </w:t>
       </w:r>
-      <w:r>
-        <w:fldChar w:fldCharType="begin"/>
-      </w:r>
-      <w:r>
-        <w:instrText xml:space="preserve"> SEQ Рисунок \* ARABIC </w:instrText>
-      </w:r>
-      <w:r>
-        <w:fldChar w:fldCharType="separate"/>
-      </w:r>
-      <w:r>
-        <w:rPr>
-          <w:noProof/>
-        </w:rPr>
-        <w:t>17</w:t>
-      </w:r>
-      <w:r>
-        <w:rPr>
-          <w:noProof/>
-        </w:rPr>
-        <w:fldChar w:fldCharType="end"/>
-      </w:r>
+      <w:fldSimple w:instr=" SEQ Рисунок \* ARABIC ">
+        <w:r>
+          <w:rPr>
+            <w:noProof/>
+          </w:rPr>
+          <w:t>17</w:t>
+        </w:r>
+      </w:fldSimple>
       <w:r>
         <w:t xml:space="preserve"> – Пример импортированного компонента</w:t>
       </w:r>
@@ -36760,27 +36610,14 @@
       <w:r>
         <w:t xml:space="preserve">Рисунок </w:t>
       </w:r>
-      <w:r>
-        <w:fldChar w:fldCharType="begin"/>
-      </w:r>
-      <w:r>
-        <w:instrText xml:space="preserve"> SEQ Рисунок \* ARABIC </w:instrText>
-      </w:r>
-      <w:r>
-        <w:fldChar w:fldCharType="separate"/>
-      </w:r>
-      <w:r>
-        <w:rPr>
-          <w:noProof/>
-        </w:rPr>
-        <w:t>18</w:t>
-      </w:r>
-      <w:r>
-        <w:rPr>
-          <w:noProof/>
-        </w:rPr>
-        <w:fldChar w:fldCharType="end"/>
-      </w:r>
+      <w:fldSimple w:instr=" SEQ Рисунок \* ARABIC ">
+        <w:r>
+          <w:rPr>
+            <w:noProof/>
+          </w:rPr>
+          <w:t>18</w:t>
+        </w:r>
+      </w:fldSimple>
       <w:r>
         <w:t xml:space="preserve"> – Перерисованный импортированный компонент</w:t>
       </w:r>
@@ -37257,27 +37094,14 @@
       <w:r>
         <w:t xml:space="preserve">Рисунок </w:t>
       </w:r>
-      <w:r>
-        <w:fldChar w:fldCharType="begin"/>
-      </w:r>
-      <w:r>
-        <w:instrText xml:space="preserve"> SEQ Рисунок \* ARABIC </w:instrText>
-      </w:r>
-      <w:r>
-        <w:fldChar w:fldCharType="separate"/>
-      </w:r>
-      <w:r>
-        <w:rPr>
-          <w:noProof/>
-        </w:rPr>
-        <w:t>19</w:t>
-      </w:r>
-      <w:r>
-        <w:rPr>
-          <w:noProof/>
-        </w:rPr>
-        <w:fldChar w:fldCharType="end"/>
-      </w:r>
+      <w:fldSimple w:instr=" SEQ Рисунок \* ARABIC ">
+        <w:r>
+          <w:rPr>
+            <w:noProof/>
+          </w:rPr>
+          <w:t>19</w:t>
+        </w:r>
+      </w:fldSimple>
       <w:r>
         <w:t xml:space="preserve"> – </w:t>
       </w:r>
@@ -37576,27 +37400,14 @@
       <w:r>
         <w:t xml:space="preserve">Рисунок </w:t>
       </w:r>
-      <w:r>
-        <w:fldChar w:fldCharType="begin"/>
-      </w:r>
-      <w:r>
-        <w:instrText xml:space="preserve"> SEQ Рисунок \* ARABIC </w:instrText>
-      </w:r>
-      <w:r>
-        <w:fldChar w:fldCharType="separate"/>
-      </w:r>
-      <w:r>
-        <w:rPr>
-          <w:noProof/>
-        </w:rPr>
-        <w:t>20</w:t>
-      </w:r>
-      <w:r>
-        <w:rPr>
-          <w:noProof/>
-        </w:rPr>
-        <w:fldChar w:fldCharType="end"/>
-      </w:r>
+      <w:fldSimple w:instr=" SEQ Рисунок \* ARABIC ">
+        <w:r>
+          <w:rPr>
+            <w:noProof/>
+          </w:rPr>
+          <w:t>20</w:t>
+        </w:r>
+      </w:fldSimple>
       <w:r>
         <w:t xml:space="preserve"> – </w:t>
       </w:r>
@@ -43875,27 +43686,14 @@
       <w:r>
         <w:t xml:space="preserve">Рисунок </w:t>
       </w:r>
-      <w:r>
-        <w:fldChar w:fldCharType="begin"/>
-      </w:r>
-      <w:r>
-        <w:instrText xml:space="preserve"> SEQ Рисунок \* ARABIC </w:instrText>
-      </w:r>
-      <w:r>
-        <w:fldChar w:fldCharType="separate"/>
-      </w:r>
-      <w:r>
-        <w:rPr>
-          <w:noProof/>
-        </w:rPr>
-        <w:t>21</w:t>
-      </w:r>
-      <w:r>
-        <w:rPr>
-          <w:noProof/>
-        </w:rPr>
-        <w:fldChar w:fldCharType="end"/>
-      </w:r>
+      <w:fldSimple w:instr=" SEQ Рисунок \* ARABIC ">
+        <w:r>
+          <w:rPr>
+            <w:noProof/>
+          </w:rPr>
+          <w:t>21</w:t>
+        </w:r>
+      </w:fldSimple>
       <w:r>
         <w:t xml:space="preserve"> – Обработка потока данных</w:t>
       </w:r>
@@ -44291,27 +44089,14 @@
       <w:r>
         <w:t xml:space="preserve">Рисунок </w:t>
       </w:r>
-      <w:r>
-        <w:fldChar w:fldCharType="begin"/>
-      </w:r>
-      <w:r>
-        <w:instrText xml:space="preserve"> SEQ Рисунок \* ARABIC </w:instrText>
-      </w:r>
-      <w:r>
-        <w:fldChar w:fldCharType="separate"/>
-      </w:r>
-      <w:r>
-        <w:rPr>
-          <w:noProof/>
-        </w:rPr>
-        <w:t>22</w:t>
-      </w:r>
-      <w:r>
-        <w:rPr>
-          <w:noProof/>
-        </w:rPr>
-        <w:fldChar w:fldCharType="end"/>
-      </w:r>
+      <w:fldSimple w:instr=" SEQ Рисунок \* ARABIC ">
+        <w:r>
+          <w:rPr>
+            <w:noProof/>
+          </w:rPr>
+          <w:t>22</w:t>
+        </w:r>
+      </w:fldSimple>
       <w:r>
         <w:t xml:space="preserve"> – Блок с диаграммой</w:t>
       </w:r>
@@ -45186,6 +44971,7 @@
           <w:szCs w:val="28"/>
           <w:lang w:eastAsia="ru-RU"/>
         </w:rPr>
+        <w:instrText xml:space="preserve"> \* MERGEFORMAT </w:instrText>
       </w:r>
       <w:r>
         <w:rPr>
@@ -45194,7 +44980,6 @@
           <w:szCs w:val="28"/>
           <w:lang w:eastAsia="ru-RU"/>
         </w:rPr>
-        <w:instrText xml:space="preserve"> \* MERGEFORMAT </w:instrText>
       </w:r>
       <w:r>
         <w:rPr>
@@ -45328,27 +45113,14 @@
         <w:lastRenderedPageBreak/>
         <w:t xml:space="preserve">Рисунок </w:t>
       </w:r>
-      <w:r>
-        <w:fldChar w:fldCharType="begin"/>
-      </w:r>
-      <w:r>
-        <w:instrText xml:space="preserve"> SEQ Рисунок \* ARABIC </w:instrText>
-      </w:r>
-      <w:r>
-        <w:fldChar w:fldCharType="separate"/>
-      </w:r>
-      <w:r>
-        <w:rPr>
-          <w:noProof/>
-        </w:rPr>
-        <w:t>23</w:t>
-      </w:r>
-      <w:r>
-        <w:rPr>
-          <w:noProof/>
-        </w:rPr>
-        <w:fldChar w:fldCharType="end"/>
-      </w:r>
+      <w:fldSimple w:instr=" SEQ Рисунок \* ARABIC ">
+        <w:r>
+          <w:rPr>
+            <w:noProof/>
+          </w:rPr>
+          <w:t>23</w:t>
+        </w:r>
+      </w:fldSimple>
       <w:r>
         <w:t xml:space="preserve"> – Результат преобразования Фурье</w:t>
       </w:r>
@@ -45599,27 +45371,14 @@
       <w:r>
         <w:t xml:space="preserve">Рисунок </w:t>
       </w:r>
-      <w:r>
-        <w:fldChar w:fldCharType="begin"/>
-      </w:r>
-      <w:r>
-        <w:instrText xml:space="preserve"> SEQ Рисунок \* ARABIC </w:instrText>
-      </w:r>
-      <w:r>
-        <w:fldChar w:fldCharType="separate"/>
-      </w:r>
-      <w:r>
-        <w:rPr>
-          <w:noProof/>
-        </w:rPr>
-        <w:t>24</w:t>
-      </w:r>
-      <w:r>
-        <w:rPr>
-          <w:noProof/>
-        </w:rPr>
-        <w:fldChar w:fldCharType="end"/>
-      </w:r>
+      <w:fldSimple w:instr=" SEQ Рисунок \* ARABIC ">
+        <w:r>
+          <w:rPr>
+            <w:noProof/>
+          </w:rPr>
+          <w:t>24</w:t>
+        </w:r>
+      </w:fldSimple>
       <w:r>
         <w:t xml:space="preserve"> – Произвольный блок изображения</w:t>
       </w:r>
@@ -45772,24 +45531,14 @@
       <w:r>
         <w:t xml:space="preserve">Рисунок </w:t>
       </w:r>
-      <w:r>
-        <w:fldChar w:fldCharType="begin"/>
-      </w:r>
-      <w:r>
-        <w:instrText xml:space="preserve"> SEQ Рисунок \* ARABIC </w:instrText>
-      </w:r>
-      <w:r>
-        <w:fldChar w:fldCharType="separate"/>
-      </w:r>
-      <w:r>
-        <w:rPr>
-          <w:noProof/>
-        </w:rPr>
-        <w:t>25</w:t>
-      </w:r>
-      <w:r>
-        <w:fldChar w:fldCharType="end"/>
-      </w:r>
+      <w:fldSimple w:instr=" SEQ Рисунок \* ARABIC ">
+        <w:r>
+          <w:rPr>
+            <w:noProof/>
+          </w:rPr>
+          <w:t>25</w:t>
+        </w:r>
+      </w:fldSimple>
       <w:r>
         <w:t xml:space="preserve"> – Результат применения </w:t>
       </w:r>
@@ -47490,7 +47239,11 @@
         <w:t>BGA</w:t>
       </w:r>
       <w:r>
-        <w:t xml:space="preserve"> (электронные компоненты, выводы которых расположены под корпусом в виде матрицы шариковых выводов). Кроме того, многослойная структура позволяет применять оригинальные решения по увеличению плотности монтажа: применение технологии встраивания как активных (бескорпусных), так и пассивных компонентов внутри печатной платы. В настоящее время существуют технологии, способные реализовать многослойную структуру по 6 или даже по 7 классу точности - минимальная ширина проводника 0,050 мм.</w:t>
+        <w:t xml:space="preserve"> (электронные компоненты, выводы которых расположены под корпусом в виде матрицы шариковых выводов). Кроме того, многослойная структура </w:t>
+      </w:r>
+      <w:r>
+        <w:lastRenderedPageBreak/>
+        <w:t>позволяет применять оригинальные решения по увеличению плотности монтажа: применение технологии встраивания как активных (бескорпусных), так и пассивных компонентов внутри печатной платы. В настоящее время существуют технологии, способные реализовать многослойную структуру по 6 или даже по 7 классу точности - минимальная ширина проводника 0,050 мм.</w:t>
       </w:r>
     </w:p>
     <w:p>
@@ -48062,7 +47815,11 @@
     </w:p>
     <w:p>
       <w:r>
-        <w:t>Субтрактивный метод производства предусматривают удаление конкретных участков проводящей фольги путем травления. Чаще всего химического. Они применяются, как правило, когда изготавливаются односторонние диэлектрические основания, для которых характерна избирательная защита рисунка проводников. Может быть применён для создания внутренней прослойки многослойных изделий.</w:t>
+        <w:t xml:space="preserve">Субтрактивный метод производства предусматривают удаление конкретных участков проводящей фольги путем травления. Чаще всего химического. Они применяются, как правило, когда изготавливаются односторонние диэлектрические основания, для которых характерна </w:t>
+      </w:r>
+      <w:r>
+        <w:lastRenderedPageBreak/>
+        <w:t>избирательная защита рисунка проводников. Может быть применён для создания внутренней прослойки многослойных изделий.</w:t>
       </w:r>
     </w:p>
     <w:p>
@@ -48222,7 +47979,11 @@
         <w:t>–</w:t>
       </w:r>
       <w:r>
-        <w:t xml:space="preserve"> это диэлектрик на основе нескольких слоев стеклоткани, пропитанных эпоксидной смолой и имеющий степень горючести равную нулю</w:t>
+        <w:t xml:space="preserve"> это диэлектрик на основе нескольких слоев стеклоткани, пропитанных эпоксидной смолой и имеющий </w:t>
+      </w:r>
+      <w:r>
+        <w:lastRenderedPageBreak/>
+        <w:t>степень горючести равную нулю</w:t>
       </w:r>
       <w:r>
         <w:t xml:space="preserve">. </w:t>
@@ -48406,6 +48167,7 @@
         <w:pStyle w:val="1"/>
       </w:pPr>
       <w:r>
+        <w:lastRenderedPageBreak/>
         <w:t>7 ПРИМЕНЕНИЕ СРЕДСТВ АВТОМАТИЗИРОВАННОГО ПРОЕКТИРОВАНИЯ ПРИ РАЗРАБОТКЕ ПРИБОР</w:t>
       </w:r>
       <w:r>
@@ -48539,6 +48301,9 @@
         <w:jc w:val="center"/>
       </w:pPr>
       <w:r>
+        <w:rPr>
+          <w:noProof/>
+        </w:rPr>
         <w:drawing>
           <wp:inline distT="0" distB="0" distL="0" distR="0" wp14:anchorId="1A8E4671" wp14:editId="03FD8DC0">
             <wp:extent cx="2482215" cy="2477173"/>
@@ -48579,6 +48344,9 @@
         <w:t xml:space="preserve"> </w:t>
       </w:r>
       <w:r>
+        <w:rPr>
+          <w:noProof/>
+        </w:rPr>
         <w:drawing>
           <wp:inline distT="0" distB="0" distL="0" distR="0" wp14:anchorId="3237153E" wp14:editId="79772573">
             <wp:extent cx="2476500" cy="2476500"/>
@@ -48631,24 +48399,14 @@
       <w:r>
         <w:t xml:space="preserve">Рисунок </w:t>
       </w:r>
-      <w:r>
-        <w:fldChar w:fldCharType="begin"/>
-      </w:r>
-      <w:r>
-        <w:instrText xml:space="preserve"> SEQ Рисунок \* ARABIC </w:instrText>
-      </w:r>
-      <w:r>
-        <w:fldChar w:fldCharType="separate"/>
-      </w:r>
-      <w:r>
-        <w:rPr>
-          <w:noProof/>
-        </w:rPr>
-        <w:t>26</w:t>
-      </w:r>
-      <w:r>
-        <w:fldChar w:fldCharType="end"/>
-      </w:r>
+      <w:fldSimple w:instr=" SEQ Рисунок \* ARABIC ">
+        <w:r>
+          <w:rPr>
+            <w:noProof/>
+          </w:rPr>
+          <w:t>26</w:t>
+        </w:r>
+      </w:fldSimple>
       <w:r>
         <w:t xml:space="preserve"> </w:t>
       </w:r>
@@ -48759,6 +48517,7 @@
       </w:pPr>
       <w:bookmarkStart w:id="42" w:name="_Toc90225455"/>
       <w:r>
+        <w:lastRenderedPageBreak/>
         <w:t>ЗАКЛЮЧЕНИЕ</w:t>
       </w:r>
       <w:bookmarkEnd w:id="42"/>
@@ -49797,14 +49556,7 @@
             <w:rStyle w:val="a9"/>
             <w:lang w:val="en-US"/>
           </w:rPr>
-          <w:t>i</w:t>
-        </w:r>
-        <w:r>
-          <w:rPr>
-            <w:rStyle w:val="a9"/>
-            <w:lang w:val="en-US"/>
-          </w:rPr>
-          <w:t>p</w:t>
+          <w:t>ip</w:t>
         </w:r>
         <w:r>
           <w:rPr>
@@ -50928,14 +50680,7 @@
             <w:rStyle w:val="a9"/>
             <w:lang w:val="en-US"/>
           </w:rPr>
-          <w:t>n</w:t>
-        </w:r>
-        <w:r>
-          <w:rPr>
-            <w:rStyle w:val="a9"/>
-            <w:lang w:val="en-US"/>
-          </w:rPr>
-          <w:t>eed</w:t>
+          <w:t>need</w:t>
         </w:r>
         <w:r>
           <w:rPr>
@@ -51442,14 +51187,7 @@
             <w:rStyle w:val="a9"/>
             <w:lang w:val="en-US"/>
           </w:rPr>
-          <w:t>pos</w:t>
-        </w:r>
-        <w:r>
-          <w:rPr>
-            <w:rStyle w:val="a9"/>
-            <w:lang w:val="en-US"/>
-          </w:rPr>
-          <w:t>t</w:t>
+          <w:t>post</w:t>
         </w:r>
         <w:r>
           <w:rPr>
@@ -52338,10 +52076,7 @@
         <w:t>[</w:t>
       </w:r>
       <w:r>
-        <w:t>2</w:t>
-      </w:r>
-      <w:r>
-        <w:t>6</w:t>
+        <w:t>26</w:t>
       </w:r>
       <w:r>
         <w:t>]</w:t>
@@ -52397,10 +52132,7 @@
         <w:t>[</w:t>
       </w:r>
       <w:r>
-        <w:t>2</w:t>
-      </w:r>
-      <w:r>
-        <w:t>7</w:t>
+        <w:t>27</w:t>
       </w:r>
       <w:r>
         <w:t>]</w:t>
@@ -52584,10 +52316,7 @@
         <w:t>[</w:t>
       </w:r>
       <w:r>
-        <w:t>2</w:t>
-      </w:r>
-      <w:r>
-        <w:t>8</w:t>
+        <w:t>28</w:t>
       </w:r>
       <w:r>
         <w:t>]</w:t>
@@ -52757,10 +52486,7 @@
         <w:t>[</w:t>
       </w:r>
       <w:r>
-        <w:t>2</w:t>
-      </w:r>
-      <w:r>
-        <w:t>9</w:t>
+        <w:t>29</w:t>
       </w:r>
       <w:r>
         <w:t>]</w:t>
@@ -52999,10 +52725,65 @@
         <w:t>[</w:t>
       </w:r>
       <w:r>
+        <w:t>31</w:t>
+      </w:r>
+      <w:r>
+        <w:t>]</w:t>
+      </w:r>
+      <w:r>
+        <w:t xml:space="preserve"> </w:t>
+      </w:r>
+      <w:r>
+        <w:rPr>
+          <w:i/>
+          <w:iCs/>
+          <w:lang w:val="en-US"/>
+        </w:rPr>
+        <w:t>LTC</w:t>
+      </w:r>
+      <w:r>
+        <w:t>4058</w:t>
+      </w:r>
+      <w:r>
+        <w:t xml:space="preserve"> </w:t>
+      </w:r>
+      <w:r>
+        <w:t xml:space="preserve">[Электронный ресурс]. – Режим доступа: </w:t>
+      </w:r>
+      <w:r>
+        <w:t>https://www.rlocman.ru/i/File/2017/10/02/405842fs</w:t>
+      </w:r>
+      <w:r>
+        <w:t>.</w:t>
+      </w:r>
+      <w:r>
+        <w:t xml:space="preserve"> </w:t>
+      </w:r>
+      <w:r>
+        <w:t xml:space="preserve"> – </w:t>
+      </w:r>
+      <w:r>
+        <w:t>Дата</w:t>
+      </w:r>
+      <w:r>
+        <w:t xml:space="preserve"> </w:t>
+      </w:r>
+      <w:r>
+        <w:t>доступа</w:t>
+      </w:r>
+      <w:r>
+        <w:t>: 15.11.2021.</w:t>
+      </w:r>
+    </w:p>
+    <w:p>
+      <w:r>
+        <w:t>[</w:t>
+      </w:r>
+      <w:r>
         <w:t>3</w:t>
       </w:r>
       <w:r>
-        <w:t>1</w:t>
+        <w:t>2</w:t>
       </w:r>
       <w:r>
         <w:t>]</w:t>
@@ -53016,10 +52797,10 @@
           <w:iCs/>
           <w:lang w:val="en-US"/>
         </w:rPr>
-        <w:t>LTC</w:t>
-      </w:r>
-      <w:r>
-        <w:t>4058</w:t>
+        <w:t>BQ</w:t>
+      </w:r>
+      <w:r>
+        <w:t>2495</w:t>
       </w:r>
       <w:r>
         <w:t xml:space="preserve"> </w:t>
@@ -53028,7 +52809,7 @@
         <w:t xml:space="preserve">[Электронный ресурс]. – Режим доступа: </w:t>
       </w:r>
       <w:r>
-        <w:t>https://www.rlocman.ru/i/File/2017/10/02/405842fs</w:t>
+        <w:t>https://www.ti.com/product/BQ24295</w:t>
       </w:r>
       <w:r>
         <w:t>.</w:t>
@@ -53057,68 +52838,7 @@
         <w:t>[</w:t>
       </w:r>
       <w:r>
-        <w:t>3</w:t>
-      </w:r>
-      <w:r>
-        <w:t>2</w:t>
-      </w:r>
-      <w:r>
-        <w:t>]</w:t>
-      </w:r>
-      <w:r>
-        <w:t xml:space="preserve"> </w:t>
-      </w:r>
-      <w:r>
-        <w:rPr>
-          <w:i/>
-          <w:iCs/>
-          <w:lang w:val="en-US"/>
-        </w:rPr>
-        <w:t>BQ</w:t>
-      </w:r>
-      <w:r>
-        <w:t>2495</w:t>
-      </w:r>
-      <w:r>
-        <w:t xml:space="preserve"> </w:t>
-      </w:r>
-      <w:r>
-        <w:t xml:space="preserve">[Электронный ресурс]. – Режим доступа: </w:t>
-      </w:r>
-      <w:r>
-        <w:t>https://www.ti.com/product/BQ24295</w:t>
-      </w:r>
-      <w:r>
-        <w:t>.</w:t>
-      </w:r>
-      <w:r>
-        <w:t xml:space="preserve"> </w:t>
-      </w:r>
-      <w:r>
-        <w:t xml:space="preserve"> – </w:t>
-      </w:r>
-      <w:r>
-        <w:t>Дата</w:t>
-      </w:r>
-      <w:r>
-        <w:t xml:space="preserve"> </w:t>
-      </w:r>
-      <w:r>
-        <w:t>доступа</w:t>
-      </w:r>
-      <w:r>
-        <w:t>: 15.11.2021.</w:t>
-      </w:r>
-    </w:p>
-    <w:p>
-      <w:r>
-        <w:t>[</w:t>
-      </w:r>
-      <w:r>
-        <w:t>3</w:t>
-      </w:r>
-      <w:r>
-        <w:t>3</w:t>
+        <w:t>33</w:t>
       </w:r>
       <w:r>
         <w:t>]</w:t>
@@ -53181,10 +52901,7 @@
         <w:t>[</w:t>
       </w:r>
       <w:r>
-        <w:t>3</w:t>
-      </w:r>
-      <w:r>
-        <w:t>4</w:t>
+        <w:t>34</w:t>
       </w:r>
       <w:r>
         <w:t>]</w:t>
@@ -53210,373 +52927,6 @@
           <w:lang w:val="en-US"/>
         </w:rPr>
         <w:t>API</w:t>
-      </w:r>
-      <w:r>
-        <w:t xml:space="preserve"> </w:t>
-      </w:r>
-      <w:r>
-        <w:t>[Электронный ресурс]. – Режим доступа:</w:t>
-      </w:r>
-      <w:r>
-        <w:t xml:space="preserve"> </w:t>
-      </w:r>
-      <w:bookmarkStart w:id="44" w:name="_GoBack"/>
-      <w:bookmarkEnd w:id="44"/>
-      <w:r>
-        <w:rPr>
-          <w:lang w:val="en-US"/>
-        </w:rPr>
-        <w:fldChar w:fldCharType="begin"/>
-      </w:r>
-      <w:r>
-        <w:rPr>
-          <w:lang w:val="en-US"/>
-        </w:rPr>
-        <w:instrText xml:space="preserve"> HYPERLINK "</w:instrText>
-      </w:r>
-      <w:r>
-        <w:rPr>
-          <w:lang w:val="en-US"/>
-        </w:rPr>
-        <w:instrText>https</w:instrText>
-      </w:r>
-      <w:r>
-        <w:instrText>://</w:instrText>
-      </w:r>
-      <w:r>
-        <w:rPr>
-          <w:lang w:val="en-US"/>
-        </w:rPr>
-        <w:instrText>developer</w:instrText>
-      </w:r>
-      <w:r>
-        <w:instrText>.</w:instrText>
-      </w:r>
-      <w:r>
-        <w:rPr>
-          <w:lang w:val="en-US"/>
-        </w:rPr>
-        <w:instrText>mozilla</w:instrText>
-      </w:r>
-      <w:r>
-        <w:instrText>.</w:instrText>
-      </w:r>
-      <w:r>
-        <w:rPr>
-          <w:lang w:val="en-US"/>
-        </w:rPr>
-        <w:instrText>org</w:instrText>
-      </w:r>
-      <w:r>
-        <w:instrText>/</w:instrText>
-      </w:r>
-      <w:r>
-        <w:rPr>
-          <w:lang w:val="en-US"/>
-        </w:rPr>
-        <w:instrText>ru</w:instrText>
-      </w:r>
-      <w:r>
-        <w:instrText>/</w:instrText>
-      </w:r>
-      <w:r>
-        <w:rPr>
-          <w:lang w:val="en-US"/>
-        </w:rPr>
-        <w:instrText>docs</w:instrText>
-      </w:r>
-      <w:r>
-        <w:instrText>/</w:instrText>
-      </w:r>
-      <w:r>
-        <w:rPr>
-          <w:lang w:val="en-US"/>
-        </w:rPr>
-        <w:instrText>Learn</w:instrText>
-      </w:r>
-      <w:r>
-        <w:instrText>/</w:instrText>
-      </w:r>
-      <w:r>
-        <w:rPr>
-          <w:lang w:val="en-US"/>
-        </w:rPr>
-        <w:instrText>JavaScript</w:instrText>
-      </w:r>
-      <w:r>
-        <w:instrText>/</w:instrText>
-      </w:r>
-      <w:r>
-        <w:rPr>
-          <w:lang w:val="en-US"/>
-        </w:rPr>
-        <w:instrText>Client</w:instrText>
-      </w:r>
-      <w:r>
-        <w:instrText>-</w:instrText>
-      </w:r>
-      <w:r>
-        <w:rPr>
-          <w:lang w:val="en-US"/>
-        </w:rPr>
-        <w:instrText>side</w:instrText>
-      </w:r>
-      <w:r>
-        <w:instrText>_</w:instrText>
-      </w:r>
-      <w:r>
-        <w:rPr>
-          <w:lang w:val="en-US"/>
-        </w:rPr>
-        <w:instrText>web</w:instrText>
-      </w:r>
-      <w:r>
-        <w:instrText>_</w:instrText>
-      </w:r>
-      <w:r>
-        <w:rPr>
-          <w:lang w:val="en-US"/>
-        </w:rPr>
-        <w:instrText>APIs</w:instrText>
-      </w:r>
-      <w:r>
-        <w:instrText>/</w:instrText>
-      </w:r>
-      <w:r>
-        <w:rPr>
-          <w:lang w:val="en-US"/>
-        </w:rPr>
-        <w:instrText>Introduction</w:instrText>
-      </w:r>
-      <w:r>
-        <w:rPr>
-          <w:lang w:val="en-US"/>
-        </w:rPr>
-        <w:instrText xml:space="preserve">" </w:instrText>
-      </w:r>
-      <w:r>
-        <w:rPr>
-          <w:lang w:val="en-US"/>
-        </w:rPr>
-        <w:fldChar w:fldCharType="separate"/>
-      </w:r>
-      <w:r>
-        <w:rPr>
-          <w:rStyle w:val="a9"/>
-          <w:lang w:val="en-US"/>
-        </w:rPr>
-        <w:t>https</w:t>
-      </w:r>
-      <w:r>
-        <w:rPr>
-          <w:rStyle w:val="a9"/>
-        </w:rPr>
-        <w:t>://</w:t>
-      </w:r>
-      <w:r>
-        <w:rPr>
-          <w:rStyle w:val="a9"/>
-          <w:lang w:val="en-US"/>
-        </w:rPr>
-        <w:t>developer</w:t>
-      </w:r>
-      <w:r>
-        <w:rPr>
-          <w:rStyle w:val="a9"/>
-        </w:rPr>
-        <w:t>.</w:t>
-      </w:r>
-      <w:r>
-        <w:rPr>
-          <w:rStyle w:val="a9"/>
-          <w:lang w:val="en-US"/>
-        </w:rPr>
-        <w:t>mozilla</w:t>
-      </w:r>
-      <w:r>
-        <w:rPr>
-          <w:rStyle w:val="a9"/>
-        </w:rPr>
-        <w:t>.</w:t>
-      </w:r>
-      <w:r>
-        <w:rPr>
-          <w:rStyle w:val="a9"/>
-          <w:lang w:val="en-US"/>
-        </w:rPr>
-        <w:t>org</w:t>
-      </w:r>
-      <w:r>
-        <w:rPr>
-          <w:rStyle w:val="a9"/>
-        </w:rPr>
-        <w:t>/</w:t>
-      </w:r>
-      <w:r>
-        <w:rPr>
-          <w:rStyle w:val="a9"/>
-          <w:lang w:val="en-US"/>
-        </w:rPr>
-        <w:t>ru</w:t>
-      </w:r>
-      <w:r>
-        <w:rPr>
-          <w:rStyle w:val="a9"/>
-        </w:rPr>
-        <w:t>/</w:t>
-      </w:r>
-      <w:r>
-        <w:rPr>
-          <w:rStyle w:val="a9"/>
-          <w:lang w:val="en-US"/>
-        </w:rPr>
-        <w:t>docs</w:t>
-      </w:r>
-      <w:r>
-        <w:rPr>
-          <w:rStyle w:val="a9"/>
-        </w:rPr>
-        <w:t>/</w:t>
-      </w:r>
-      <w:r>
-        <w:rPr>
-          <w:rStyle w:val="a9"/>
-          <w:lang w:val="en-US"/>
-        </w:rPr>
-        <w:t>Learn</w:t>
-      </w:r>
-      <w:r>
-        <w:rPr>
-          <w:rStyle w:val="a9"/>
-        </w:rPr>
-        <w:t>/</w:t>
-      </w:r>
-      <w:r>
-        <w:rPr>
-          <w:rStyle w:val="a9"/>
-          <w:lang w:val="en-US"/>
-        </w:rPr>
-        <w:t>JavaScript</w:t>
-      </w:r>
-      <w:r>
-        <w:rPr>
-          <w:rStyle w:val="a9"/>
-        </w:rPr>
-        <w:t>/</w:t>
-      </w:r>
-      <w:r>
-        <w:rPr>
-          <w:rStyle w:val="a9"/>
-          <w:lang w:val="en-US"/>
-        </w:rPr>
-        <w:t>Client</w:t>
-      </w:r>
-      <w:r>
-        <w:rPr>
-          <w:rStyle w:val="a9"/>
-        </w:rPr>
-        <w:t>-</w:t>
-      </w:r>
-      <w:r>
-        <w:rPr>
-          <w:rStyle w:val="a9"/>
-          <w:lang w:val="en-US"/>
-        </w:rPr>
-        <w:t>side</w:t>
-      </w:r>
-      <w:r>
-        <w:rPr>
-          <w:rStyle w:val="a9"/>
-        </w:rPr>
-        <w:t>_</w:t>
-      </w:r>
-      <w:r>
-        <w:rPr>
-          <w:rStyle w:val="a9"/>
-          <w:lang w:val="en-US"/>
-        </w:rPr>
-        <w:t>web</w:t>
-      </w:r>
-      <w:r>
-        <w:rPr>
-          <w:rStyle w:val="a9"/>
-        </w:rPr>
-        <w:t>_</w:t>
-      </w:r>
-      <w:r>
-        <w:rPr>
-          <w:rStyle w:val="a9"/>
-          <w:lang w:val="en-US"/>
-        </w:rPr>
-        <w:t>APIs</w:t>
-      </w:r>
-      <w:r>
-        <w:rPr>
-          <w:rStyle w:val="a9"/>
-        </w:rPr>
-        <w:t>/</w:t>
-      </w:r>
-      <w:r>
-        <w:rPr>
-          <w:rStyle w:val="a9"/>
-          <w:lang w:val="en-US"/>
-        </w:rPr>
-        <w:t>Introduction</w:t>
-      </w:r>
-      <w:r>
-        <w:rPr>
-          <w:lang w:val="en-US"/>
-        </w:rPr>
-        <w:fldChar w:fldCharType="end"/>
-      </w:r>
-      <w:r>
-        <w:t>.</w:t>
-      </w:r>
-      <w:r>
-        <w:t xml:space="preserve"> </w:t>
-      </w:r>
-      <w:r>
-        <w:t xml:space="preserve"> – </w:t>
-      </w:r>
-      <w:r>
-        <w:t>Дата</w:t>
-      </w:r>
-      <w:r>
-        <w:t xml:space="preserve"> </w:t>
-      </w:r>
-      <w:r>
-        <w:t>доступа</w:t>
-      </w:r>
-      <w:r>
-        <w:t>: 15.11.2021.</w:t>
-      </w:r>
-    </w:p>
-    <w:p>
-      <w:r>
-        <w:t>[</w:t>
-      </w:r>
-      <w:r>
-        <w:t>3</w:t>
-      </w:r>
-      <w:r>
-        <w:t>5</w:t>
-      </w:r>
-      <w:r>
-        <w:t>]</w:t>
-      </w:r>
-      <w:r>
-        <w:t xml:space="preserve"> </w:t>
-      </w:r>
-      <w:r>
-        <w:t xml:space="preserve">Интерфейс </w:t>
-      </w:r>
-      <w:r>
-        <w:rPr>
-          <w:i/>
-          <w:iCs/>
-          <w:lang w:val="en-US"/>
-        </w:rPr>
-        <w:t>WebRTC</w:t>
       </w:r>
       <w:r>
         <w:t xml:space="preserve"> </w:t>
@@ -53671,7 +53021,7 @@
             <w:rStyle w:val="a9"/>
             <w:lang w:val="en-US"/>
           </w:rPr>
-          <w:t>Web</w:t>
+          <w:t>Learn</w:t>
         </w:r>
         <w:r>
           <w:rPr>
@@ -53684,7 +53034,7 @@
             <w:rStyle w:val="a9"/>
             <w:lang w:val="en-US"/>
           </w:rPr>
-          <w:t>API</w:t>
+          <w:t>JavaScript</w:t>
         </w:r>
         <w:r>
           <w:rPr>
@@ -53697,7 +53047,20 @@
             <w:rStyle w:val="a9"/>
             <w:lang w:val="en-US"/>
           </w:rPr>
-          <w:t>WebRTC</w:t>
+          <w:t>Client</w:t>
+        </w:r>
+        <w:r>
+          <w:rPr>
+            <w:rStyle w:val="a9"/>
+          </w:rPr>
+          <w:t>-</w:t>
+        </w:r>
+        <w:r>
+          <w:rPr>
+            <w:rStyle w:val="a9"/>
+            <w:lang w:val="en-US"/>
+          </w:rPr>
+          <w:t>side</w:t>
         </w:r>
         <w:r>
           <w:rPr>
@@ -53710,7 +53073,33 @@
             <w:rStyle w:val="a9"/>
             <w:lang w:val="en-US"/>
           </w:rPr>
-          <w:t>API</w:t>
+          <w:t>web</w:t>
+        </w:r>
+        <w:r>
+          <w:rPr>
+            <w:rStyle w:val="a9"/>
+          </w:rPr>
+          <w:t>_</w:t>
+        </w:r>
+        <w:r>
+          <w:rPr>
+            <w:rStyle w:val="a9"/>
+            <w:lang w:val="en-US"/>
+          </w:rPr>
+          <w:t>APIs</w:t>
+        </w:r>
+        <w:r>
+          <w:rPr>
+            <w:rStyle w:val="a9"/>
+          </w:rPr>
+          <w:t>/</w:t>
+        </w:r>
+        <w:r>
+          <w:rPr>
+            <w:rStyle w:val="a9"/>
+            <w:lang w:val="en-US"/>
+          </w:rPr>
+          <w:t>Introduction</w:t>
         </w:r>
       </w:hyperlink>
       <w:r>
@@ -53743,7 +53132,7 @@
         <w:t>3</w:t>
       </w:r>
       <w:r>
-        <w:t>6</w:t>
+        <w:t>5</w:t>
       </w:r>
       <w:r>
         <w:t>]</w:t>
@@ -53924,6 +53313,187 @@
         <w:t>[</w:t>
       </w:r>
       <w:r>
+        <w:t>36</w:t>
+      </w:r>
+      <w:r>
+        <w:t>]</w:t>
+      </w:r>
+      <w:r>
+        <w:t xml:space="preserve"> </w:t>
+      </w:r>
+      <w:r>
+        <w:t xml:space="preserve">Интерфейс </w:t>
+      </w:r>
+      <w:r>
+        <w:rPr>
+          <w:i/>
+          <w:iCs/>
+          <w:lang w:val="en-US"/>
+        </w:rPr>
+        <w:t>WebRTC</w:t>
+      </w:r>
+      <w:r>
+        <w:t xml:space="preserve"> </w:t>
+      </w:r>
+      <w:r>
+        <w:t>[Электронный ресурс]. – Режим доступа:</w:t>
+      </w:r>
+      <w:r>
+        <w:t xml:space="preserve"> </w:t>
+      </w:r>
+      <w:hyperlink r:id="rId62" w:history="1">
+        <w:r>
+          <w:rPr>
+            <w:rStyle w:val="a9"/>
+            <w:lang w:val="en-US"/>
+          </w:rPr>
+          <w:t>https</w:t>
+        </w:r>
+        <w:r>
+          <w:rPr>
+            <w:rStyle w:val="a9"/>
+          </w:rPr>
+          <w:t>://</w:t>
+        </w:r>
+        <w:r>
+          <w:rPr>
+            <w:rStyle w:val="a9"/>
+            <w:lang w:val="en-US"/>
+          </w:rPr>
+          <w:t>developer</w:t>
+        </w:r>
+        <w:r>
+          <w:rPr>
+            <w:rStyle w:val="a9"/>
+          </w:rPr>
+          <w:t>.</w:t>
+        </w:r>
+        <w:r>
+          <w:rPr>
+            <w:rStyle w:val="a9"/>
+            <w:lang w:val="en-US"/>
+          </w:rPr>
+          <w:t>mozilla</w:t>
+        </w:r>
+        <w:r>
+          <w:rPr>
+            <w:rStyle w:val="a9"/>
+          </w:rPr>
+          <w:t>.</w:t>
+        </w:r>
+        <w:r>
+          <w:rPr>
+            <w:rStyle w:val="a9"/>
+            <w:lang w:val="en-US"/>
+          </w:rPr>
+          <w:t>org</w:t>
+        </w:r>
+        <w:r>
+          <w:rPr>
+            <w:rStyle w:val="a9"/>
+          </w:rPr>
+          <w:t>/</w:t>
+        </w:r>
+        <w:r>
+          <w:rPr>
+            <w:rStyle w:val="a9"/>
+            <w:lang w:val="en-US"/>
+          </w:rPr>
+          <w:t>ru</w:t>
+        </w:r>
+        <w:r>
+          <w:rPr>
+            <w:rStyle w:val="a9"/>
+          </w:rPr>
+          <w:t>/</w:t>
+        </w:r>
+        <w:r>
+          <w:rPr>
+            <w:rStyle w:val="a9"/>
+            <w:lang w:val="en-US"/>
+          </w:rPr>
+          <w:t>docs</w:t>
+        </w:r>
+        <w:r>
+          <w:rPr>
+            <w:rStyle w:val="a9"/>
+          </w:rPr>
+          <w:t>/</w:t>
+        </w:r>
+        <w:r>
+          <w:rPr>
+            <w:rStyle w:val="a9"/>
+            <w:lang w:val="en-US"/>
+          </w:rPr>
+          <w:t>Web</w:t>
+        </w:r>
+        <w:r>
+          <w:rPr>
+            <w:rStyle w:val="a9"/>
+          </w:rPr>
+          <w:t>/</w:t>
+        </w:r>
+        <w:r>
+          <w:rPr>
+            <w:rStyle w:val="a9"/>
+            <w:lang w:val="en-US"/>
+          </w:rPr>
+          <w:t>API</w:t>
+        </w:r>
+        <w:r>
+          <w:rPr>
+            <w:rStyle w:val="a9"/>
+          </w:rPr>
+          <w:t>/</w:t>
+        </w:r>
+        <w:r>
+          <w:rPr>
+            <w:rStyle w:val="a9"/>
+            <w:lang w:val="en-US"/>
+          </w:rPr>
+          <w:t>WebRTC</w:t>
+        </w:r>
+        <w:r>
+          <w:rPr>
+            <w:rStyle w:val="a9"/>
+          </w:rPr>
+          <w:t>_</w:t>
+        </w:r>
+        <w:r>
+          <w:rPr>
+            <w:rStyle w:val="a9"/>
+            <w:lang w:val="en-US"/>
+          </w:rPr>
+          <w:t>API</w:t>
+        </w:r>
+      </w:hyperlink>
+      <w:r>
+        <w:t>.</w:t>
+      </w:r>
+      <w:r>
+        <w:t xml:space="preserve"> </w:t>
+      </w:r>
+      <w:r>
+        <w:t xml:space="preserve"> – </w:t>
+      </w:r>
+      <w:r>
+        <w:t>Дата</w:t>
+      </w:r>
+      <w:r>
+        <w:t xml:space="preserve"> </w:t>
+      </w:r>
+      <w:r>
+        <w:t>доступа</w:t>
+      </w:r>
+      <w:r>
+        <w:t>: 15.11.2021.</w:t>
+      </w:r>
+    </w:p>
+    <w:p>
+      <w:r>
+        <w:t>[</w:t>
+      </w:r>
+      <w:r>
         <w:t>3</w:t>
       </w:r>
       <w:r>
@@ -53947,7 +53517,7 @@
       <w:r>
         <w:t xml:space="preserve"> </w:t>
       </w:r>
-      <w:hyperlink r:id="rId62" w:history="1">
+      <w:hyperlink r:id="rId63" w:history="1">
         <w:r>
           <w:rPr>
             <w:rStyle w:val="a9"/>
@@ -54005,7 +53575,7 @@
       <w:r>
         <w:t xml:space="preserve"> </w:t>
       </w:r>
-      <w:hyperlink r:id="rId63" w:history="1">
+      <w:hyperlink r:id="rId64" w:history="1">
         <w:r>
           <w:rPr>
             <w:rStyle w:val="a9"/>
@@ -54149,7 +53719,7 @@
           <w:szCs w:val="32"/>
         </w:rPr>
       </w:pPr>
-      <w:bookmarkStart w:id="45" w:name="_Toc90225457"/>
+      <w:bookmarkStart w:id="44" w:name="_Toc90225457"/>
       <w:r>
         <w:br w:type="page"/>
       </w:r>
@@ -54160,13 +53730,13 @@
         <w:ind w:left="0" w:firstLine="0"/>
         <w:jc w:val="center"/>
       </w:pPr>
-      <w:bookmarkStart w:id="46" w:name="_Toc90225460"/>
-      <w:bookmarkEnd w:id="45"/>
+      <w:bookmarkStart w:id="45" w:name="_Toc90225460"/>
+      <w:bookmarkEnd w:id="44"/>
       <w:r>
         <w:lastRenderedPageBreak/>
         <w:t xml:space="preserve">ПРИЛОЖЕНИЕ </w:t>
       </w:r>
-      <w:bookmarkEnd w:id="46"/>
+      <w:bookmarkEnd w:id="45"/>
       <w:r>
         <w:t>А</w:t>
       </w:r>
@@ -54180,14 +53750,14 @@
           <w:b/>
         </w:rPr>
       </w:pPr>
-      <w:bookmarkStart w:id="47" w:name="_Toc90225461"/>
+      <w:bookmarkStart w:id="46" w:name="_Toc90225461"/>
       <w:r>
         <w:rPr>
           <w:b/>
         </w:rPr>
         <w:t>(обязательное)</w:t>
       </w:r>
-      <w:bookmarkEnd w:id="47"/>
+      <w:bookmarkEnd w:id="46"/>
     </w:p>
     <w:p>
       <w:pPr>
@@ -54215,19 +53785,23 @@
       <w:r>
         <w:br w:type="page"/>
       </w:r>
-    </w:p>
+      <w:r>
+        <w:lastRenderedPageBreak/>
+        <w:br w:type="page"/>
+      </w:r>
+    </w:p>
+    <w:p/>
     <w:p>
       <w:pPr>
         <w:pStyle w:val="1"/>
         <w:ind w:left="0" w:firstLine="0"/>
         <w:jc w:val="center"/>
       </w:pPr>
-      <w:bookmarkStart w:id="48" w:name="_Toc90225466"/>
-      <w:r>
-        <w:lastRenderedPageBreak/>
+      <w:bookmarkStart w:id="47" w:name="_Toc90225466"/>
+      <w:r>
         <w:t xml:space="preserve">ПРИЛОЖЕНИЕ </w:t>
       </w:r>
-      <w:bookmarkEnd w:id="48"/>
+      <w:bookmarkEnd w:id="47"/>
       <w:r>
         <w:t>Б</w:t>
       </w:r>
@@ -54241,16 +53815,16 @@
           <w:b/>
         </w:rPr>
       </w:pPr>
-      <w:bookmarkStart w:id="49" w:name="_Toc72443482"/>
-      <w:bookmarkStart w:id="50" w:name="_Toc90225467"/>
+      <w:bookmarkStart w:id="48" w:name="_Toc72443482"/>
+      <w:bookmarkStart w:id="49" w:name="_Toc90225467"/>
       <w:r>
         <w:rPr>
           <w:b/>
         </w:rPr>
         <w:t>(обязательное)</w:t>
       </w:r>
+      <w:bookmarkEnd w:id="48"/>
       <w:bookmarkEnd w:id="49"/>
-      <w:bookmarkEnd w:id="50"/>
     </w:p>
     <w:p>
       <w:pPr>
@@ -54278,6 +53852,16 @@
       <w:r>
         <w:br w:type="page"/>
       </w:r>
+      <w:r>
+        <w:lastRenderedPageBreak/>
+        <w:br w:type="page"/>
+      </w:r>
+    </w:p>
+    <w:p>
+      <w:r>
+        <w:lastRenderedPageBreak/>
+        <w:br w:type="page"/>
+      </w:r>
     </w:p>
     <w:p>
       <w:pPr>
@@ -54286,6 +53870,7 @@
         <w:jc w:val="center"/>
       </w:pPr>
       <w:r>
+        <w:lastRenderedPageBreak/>
         <w:t xml:space="preserve">ПРИЛОЖЕНИЕ </w:t>
       </w:r>
       <w:r>
@@ -54331,6 +53916,148 @@
       </w:pPr>
     </w:p>
     <w:p>
+      <w:pPr>
+        <w:ind w:firstLine="0"/>
+        <w:jc w:val="center"/>
+      </w:pPr>
+      <w:r>
+        <w:drawing>
+          <wp:inline distT="0" distB="0" distL="0" distR="0" wp14:anchorId="43B7B2B9" wp14:editId="54A224DB">
+            <wp:extent cx="3139228" cy="2990220"/>
+            <wp:effectExtent l="0" t="0" r="4445" b="635"/>
+            <wp:docPr id="28" name="Рисунок 28"/>
+            <wp:cNvGraphicFramePr>
+              <a:graphicFrameLocks xmlns:a="http://schemas.openxmlformats.org/drawingml/2006/main" noChangeAspect="1"/>
+            </wp:cNvGraphicFramePr>
+            <a:graphic xmlns:a="http://schemas.openxmlformats.org/drawingml/2006/main">
+              <a:graphicData uri="http://schemas.openxmlformats.org/drawingml/2006/picture">
+                <pic:pic xmlns:pic="http://schemas.openxmlformats.org/drawingml/2006/picture">
+                  <pic:nvPicPr>
+                    <pic:cNvPr id="1" name=""/>
+                    <pic:cNvPicPr/>
+                  </pic:nvPicPr>
+                  <pic:blipFill>
+                    <a:blip r:embed="rId65"/>
+                    <a:stretch>
+                      <a:fillRect/>
+                    </a:stretch>
+                  </pic:blipFill>
+                  <pic:spPr>
+                    <a:xfrm>
+                      <a:off x="0" y="0"/>
+                      <a:ext cx="3181297" cy="3030292"/>
+                    </a:xfrm>
+                    <a:prstGeom prst="rect">
+                      <a:avLst/>
+                    </a:prstGeom>
+                  </pic:spPr>
+                </pic:pic>
+              </a:graphicData>
+            </a:graphic>
+          </wp:inline>
+        </w:drawing>
+      </w:r>
+    </w:p>
+    <w:p>
+      <w:pPr>
+        <w:ind w:firstLine="0"/>
+        <w:jc w:val="center"/>
+      </w:pPr>
+    </w:p>
+    <w:p>
+      <w:pPr>
+        <w:ind w:firstLine="0"/>
+        <w:jc w:val="center"/>
+      </w:pPr>
+      <w:r>
+        <w:t>Рисунок В.1 – Верхняя сторона печатной платы</w:t>
+      </w:r>
+    </w:p>
+    <w:p>
+      <w:pPr>
+        <w:ind w:firstLine="0"/>
+        <w:jc w:val="center"/>
+      </w:pPr>
+    </w:p>
+    <w:p>
+      <w:pPr>
+        <w:ind w:firstLine="0"/>
+        <w:jc w:val="center"/>
+      </w:pPr>
+      <w:r>
+        <w:drawing>
+          <wp:inline distT="0" distB="0" distL="0" distR="0" wp14:anchorId="4158C73C" wp14:editId="5346288E">
+            <wp:extent cx="3152775" cy="3126822"/>
+            <wp:effectExtent l="0" t="0" r="0" b="0"/>
+            <wp:docPr id="29" name="Рисунок 29"/>
+            <wp:cNvGraphicFramePr>
+              <a:graphicFrameLocks xmlns:a="http://schemas.openxmlformats.org/drawingml/2006/main" noChangeAspect="1"/>
+            </wp:cNvGraphicFramePr>
+            <a:graphic xmlns:a="http://schemas.openxmlformats.org/drawingml/2006/main">
+              <a:graphicData uri="http://schemas.openxmlformats.org/drawingml/2006/picture">
+                <pic:pic xmlns:pic="http://schemas.openxmlformats.org/drawingml/2006/picture">
+                  <pic:nvPicPr>
+                    <pic:cNvPr id="1" name=""/>
+                    <pic:cNvPicPr/>
+                  </pic:nvPicPr>
+                  <pic:blipFill>
+                    <a:blip r:embed="rId66"/>
+                    <a:stretch>
+                      <a:fillRect/>
+                    </a:stretch>
+                  </pic:blipFill>
+                  <pic:spPr>
+                    <a:xfrm>
+                      <a:off x="0" y="0"/>
+                      <a:ext cx="3167151" cy="3141079"/>
+                    </a:xfrm>
+                    <a:prstGeom prst="rect">
+                      <a:avLst/>
+                    </a:prstGeom>
+                  </pic:spPr>
+                </pic:pic>
+              </a:graphicData>
+            </a:graphic>
+          </wp:inline>
+        </w:drawing>
+      </w:r>
+      <w:bookmarkStart w:id="50" w:name="_GoBack"/>
+      <w:bookmarkEnd w:id="50"/>
+    </w:p>
+    <w:p>
+      <w:pPr>
+        <w:ind w:firstLine="0"/>
+        <w:jc w:val="center"/>
+      </w:pPr>
+    </w:p>
+    <w:p>
+      <w:pPr>
+        <w:ind w:firstLine="0"/>
+        <w:jc w:val="center"/>
+      </w:pPr>
+      <w:r>
+        <w:t>Рисунок В.</w:t>
+      </w:r>
+      <w:r>
+        <w:t>2</w:t>
+      </w:r>
+      <w:r>
+        <w:t xml:space="preserve"> – </w:t>
+      </w:r>
+      <w:r>
+        <w:t>Нижняя</w:t>
+      </w:r>
+      <w:r>
+        <w:t xml:space="preserve"> сторона печатной платы</w:t>
+      </w:r>
+    </w:p>
+    <w:p>
+      <w:pPr>
+        <w:ind w:firstLine="0"/>
+        <w:jc w:val="center"/>
+      </w:pPr>
+    </w:p>
+    <w:p>
       <w:r>
         <w:br w:type="page"/>
       </w:r>
@@ -54398,6 +54125,7 @@
         <w:jc w:val="center"/>
       </w:pPr>
       <w:r>
+        <w:lastRenderedPageBreak/>
         <w:t xml:space="preserve">ПРИЛОЖЕНИЕ </w:t>
       </w:r>
       <w:r>
@@ -54443,7 +54171,7 @@
     </w:p>
     <w:p/>
     <w:sectPr>
-      <w:footerReference w:type="default" r:id="rId64"/>
+      <w:footerReference w:type="default" r:id="rId67"/>
       <w:pgSz w:w="11906" w:h="16838"/>
       <w:pgMar w:top="1134" w:right="851" w:bottom="1531" w:left="1701" w:header="720" w:footer="964" w:gutter="0"/>
       <w:pgNumType w:start="3"/>
@@ -59019,6 +58747,7 @@
   <w:style w:type="character" w:default="1" w:styleId="a1">
     <w:name w:val="Default Paragraph Font"/>
     <w:uiPriority w:val="1"/>
+    <w:semiHidden/>
     <w:unhideWhenUsed/>
   </w:style>
   <w:style w:type="table" w:default="1" w:styleId="a2">
@@ -60008,7 +59737,7 @@
 </file>
 
 <file path=customXml/itemProps2.xml><?xml version="1.0" encoding="utf-8"?>
-<ds:datastoreItem xmlns:ds="http://schemas.openxmlformats.org/officeDocument/2006/customXml" ds:itemID="{285AA659-7DF0-42EF-81F4-F55EDC1EDC8F}">
+<ds:datastoreItem xmlns:ds="http://schemas.openxmlformats.org/officeDocument/2006/customXml" ds:itemID="{3D3B1C40-542D-4E35-9BE2-747A140BE8FC}">
   <ds:schemaRefs>
     <ds:schemaRef ds:uri="http://schemas.openxmlformats.org/officeDocument/2006/bibliography"/>
   </ds:schemaRefs>
